--- a/Assignment_4.3.docx
+++ b/Assignment_4.3.docx
@@ -332,6 +332,30 @@
     </w:p>
     <w:p>
       <w:pPr>
+        <w:spacing w:line="240" w:lineRule="auto"/>
+        <w:rPr>
+          <w:rFonts w:cstheme="minorHAnsi"/>
+          <w:lang w:val="en-US"/>
+        </w:rPr>
+      </w:pPr>
+      <w:r>
+        <w:rPr>
+          <w:rFonts w:cstheme="minorHAnsi"/>
+          <w:highlight w:val="yellow"/>
+          <w:lang w:val="en-US"/>
+        </w:rPr>
+        <w:t>Ans:</w:t>
+      </w:r>
+      <w:r>
+        <w:rPr>
+          <w:rFonts w:cstheme="minorHAnsi"/>
+          <w:lang w:val="en-US"/>
+        </w:rPr>
+        <w:t xml:space="preserve"> </w:t>
+      </w:r>
+    </w:p>
+    <w:p>
+      <w:pPr>
         <w:spacing w:after="0" w:line="240" w:lineRule="auto"/>
         <w:rPr>
           <w:rFonts w:cstheme="minorHAnsi"/>
@@ -785,15 +809,6 @@
           <w:lang w:val="en-US"/>
         </w:rPr>
       </w:pPr>
-    </w:p>
-    <w:p>
-      <w:pPr>
-        <w:spacing w:after="0" w:line="240" w:lineRule="auto"/>
-        <w:rPr>
-          <w:rFonts w:cstheme="minorHAnsi"/>
-          <w:lang w:val="en-US"/>
-        </w:rPr>
-      </w:pPr>
       <w:r>
         <w:rPr>
           <w:rFonts w:cstheme="minorHAnsi"/>
@@ -858,6 +873,8 @@
           <w:lang w:val="en-US"/>
         </w:rPr>
       </w:pPr>
+      <w:bookmarkStart w:id="0" w:name="_GoBack"/>
+      <w:bookmarkEnd w:id="0"/>
     </w:p>
     <w:p>
       <w:pPr>
@@ -867,6 +884,13 @@
           <w:lang w:val="en-US"/>
         </w:rPr>
       </w:pPr>
+      <w:r>
+        <w:rPr>
+          <w:rFonts w:cstheme="minorHAnsi"/>
+          <w:lang w:val="en-US"/>
+        </w:rPr>
+        <w:t>2. Prepare a Histogram of the number of characters in each US state.</w:t>
+      </w:r>
     </w:p>
     <w:p>
       <w:pPr>
@@ -881,22 +905,6 @@
           <w:rFonts w:cstheme="minorHAnsi"/>
           <w:lang w:val="en-US"/>
         </w:rPr>
-        <w:t>2. Prepare a Histogram of the number of characters in each US state.</w:t>
-      </w:r>
-    </w:p>
-    <w:p>
-      <w:pPr>
-        <w:spacing w:line="240" w:lineRule="auto"/>
-        <w:rPr>
-          <w:rFonts w:cstheme="minorHAnsi"/>
-          <w:lang w:val="en-US"/>
-        </w:rPr>
-      </w:pPr>
-      <w:r>
-        <w:rPr>
-          <w:rFonts w:cstheme="minorHAnsi"/>
-          <w:lang w:val="en-US"/>
-        </w:rPr>
         <w:t>string within the vector to form a final single string and assigning it the object.</w:t>
       </w:r>
     </w:p>
@@ -911,6 +919,30 @@
       <w:r>
         <w:rPr>
           <w:rFonts w:cstheme="minorHAnsi"/>
+          <w:highlight w:val="yellow"/>
+          <w:lang w:val="en-US"/>
+        </w:rPr>
+        <w:t>Ans:</w:t>
+      </w:r>
+      <w:r>
+        <w:rPr>
+          <w:rFonts w:cstheme="minorHAnsi"/>
+          <w:lang w:val="en-US"/>
+        </w:rPr>
+        <w:t xml:space="preserve"> </w:t>
+      </w:r>
+    </w:p>
+    <w:p>
+      <w:pPr>
+        <w:spacing w:after="0" w:line="240" w:lineRule="auto"/>
+        <w:rPr>
+          <w:rFonts w:cstheme="minorHAnsi"/>
+          <w:lang w:val="en-US"/>
+        </w:rPr>
+      </w:pPr>
+      <w:r>
+        <w:rPr>
+          <w:rFonts w:cstheme="minorHAnsi"/>
           <w:lang w:val="en-US"/>
         </w:rPr>
         <w:t>library(ggplot2)</w:t>
@@ -945,7 +977,7 @@
           <w:rFonts w:cstheme="minorHAnsi"/>
           <w:lang w:val="en-US"/>
         </w:rPr>
-        <w:t>State=</w:t>
+        <w:t>class(</w:t>
       </w:r>
       <w:proofErr w:type="spellStart"/>
       <w:r>
@@ -953,7 +985,7 @@
           <w:rFonts w:cstheme="minorHAnsi"/>
           <w:lang w:val="en-US"/>
         </w:rPr>
-        <w:t>data.frame</w:t>
+        <w:t>USArrests</w:t>
       </w:r>
       <w:proofErr w:type="spellEnd"/>
       <w:r>
@@ -961,48 +993,96 @@
           <w:rFonts w:cstheme="minorHAnsi"/>
           <w:lang w:val="en-US"/>
         </w:rPr>
-        <w:t>(states)</w:t>
-      </w:r>
-    </w:p>
-    <w:p>
-      <w:pPr>
-        <w:spacing w:after="0" w:line="240" w:lineRule="auto"/>
-        <w:rPr>
-          <w:rFonts w:cstheme="minorHAnsi"/>
-          <w:lang w:val="en-US"/>
-        </w:rPr>
-      </w:pPr>
-      <w:r>
-        <w:rPr>
-          <w:rFonts w:cstheme="minorHAnsi"/>
-          <w:lang w:val="en-US"/>
-        </w:rPr>
-        <w:t>State</w:t>
-      </w:r>
-    </w:p>
-    <w:p>
-      <w:pPr>
-        <w:spacing w:line="240" w:lineRule="auto"/>
-        <w:rPr>
-          <w:rFonts w:cstheme="minorHAnsi"/>
-          <w:lang w:val="en-US"/>
-        </w:rPr>
-      </w:pPr>
-    </w:p>
-    <w:p>
-      <w:pPr>
-        <w:spacing w:line="240" w:lineRule="auto"/>
-        <w:rPr>
-          <w:rFonts w:cstheme="minorHAnsi"/>
-          <w:lang w:val="en-US"/>
-        </w:rPr>
-      </w:pPr>
+        <w:t>)</w:t>
+      </w:r>
+    </w:p>
+    <w:p>
+      <w:pPr>
+        <w:spacing w:after="0" w:line="240" w:lineRule="auto"/>
+        <w:rPr>
+          <w:rFonts w:cstheme="minorHAnsi"/>
+          <w:lang w:val="en-US"/>
+        </w:rPr>
+      </w:pPr>
+      <w:r>
+        <w:rPr>
+          <w:rFonts w:cstheme="minorHAnsi"/>
+          <w:lang w:val="en-US"/>
+        </w:rPr>
+        <w:t>States=</w:t>
+      </w:r>
       <w:proofErr w:type="spellStart"/>
       <w:r>
         <w:rPr>
           <w:rFonts w:cstheme="minorHAnsi"/>
           <w:lang w:val="en-US"/>
         </w:rPr>
+        <w:t>rownames</w:t>
+      </w:r>
+      <w:proofErr w:type="spellEnd"/>
+      <w:r>
+        <w:rPr>
+          <w:rFonts w:cstheme="minorHAnsi"/>
+          <w:lang w:val="en-US"/>
+        </w:rPr>
+        <w:t>(</w:t>
+      </w:r>
+      <w:proofErr w:type="spellStart"/>
+      <w:r>
+        <w:rPr>
+          <w:rFonts w:cstheme="minorHAnsi"/>
+          <w:lang w:val="en-US"/>
+        </w:rPr>
+        <w:t>USArrests,do.NULL</w:t>
+      </w:r>
+      <w:proofErr w:type="spellEnd"/>
+      <w:r>
+        <w:rPr>
+          <w:rFonts w:cstheme="minorHAnsi"/>
+          <w:lang w:val="en-US"/>
+        </w:rPr>
+        <w:t xml:space="preserve"> = TRUE, prefix = "row")</w:t>
+      </w:r>
+    </w:p>
+    <w:p>
+      <w:pPr>
+        <w:spacing w:after="0" w:line="240" w:lineRule="auto"/>
+        <w:rPr>
+          <w:rFonts w:cstheme="minorHAnsi"/>
+          <w:lang w:val="en-US"/>
+        </w:rPr>
+      </w:pPr>
+      <w:r>
+        <w:rPr>
+          <w:rFonts w:cstheme="minorHAnsi"/>
+          <w:lang w:val="en-US"/>
+        </w:rPr>
+        <w:t>States</w:t>
+      </w:r>
+    </w:p>
+    <w:p>
+      <w:pPr>
+        <w:spacing w:after="0" w:line="240" w:lineRule="auto"/>
+        <w:rPr>
+          <w:rFonts w:cstheme="minorHAnsi"/>
+          <w:lang w:val="en-US"/>
+        </w:rPr>
+      </w:pPr>
+    </w:p>
+    <w:p>
+      <w:pPr>
+        <w:spacing w:after="0" w:line="240" w:lineRule="auto"/>
+        <w:rPr>
+          <w:rFonts w:cstheme="minorHAnsi"/>
+          <w:lang w:val="en-US"/>
+        </w:rPr>
+      </w:pPr>
+      <w:proofErr w:type="spellStart"/>
+      <w:r>
+        <w:rPr>
+          <w:rFonts w:cstheme="minorHAnsi"/>
+          <w:lang w:val="en-US"/>
+        </w:rPr>
         <w:t>nchar</w:t>
       </w:r>
       <w:proofErr w:type="spellEnd"/>
@@ -1022,6 +1102,15 @@
           <w:lang w:val="en-US"/>
         </w:rPr>
       </w:pPr>
+    </w:p>
+    <w:p>
+      <w:pPr>
+        <w:spacing w:after="0" w:line="240" w:lineRule="auto"/>
+        <w:rPr>
+          <w:rFonts w:cstheme="minorHAnsi"/>
+          <w:lang w:val="en-US"/>
+        </w:rPr>
+      </w:pPr>
       <w:r>
         <w:rPr>
           <w:rFonts w:cstheme="minorHAnsi"/>
@@ -1219,7 +1308,35 @@
           <w:rFonts w:cstheme="minorHAnsi"/>
           <w:lang w:val="en-US"/>
         </w:rPr>
-        <w:t xml:space="preserve">     breaks=25)</w:t>
+        <w:t xml:space="preserve">     breaks=10)</w:t>
+      </w:r>
+    </w:p>
+    <w:p>
+      <w:pPr>
+        <w:spacing w:after="0" w:line="240" w:lineRule="auto"/>
+        <w:rPr>
+          <w:rFonts w:cstheme="minorHAnsi"/>
+          <w:lang w:val="en-US"/>
+        </w:rPr>
+      </w:pPr>
+    </w:p>
+    <w:p>
+      <w:pPr>
+        <w:spacing w:after="0" w:line="240" w:lineRule="auto"/>
+        <w:rPr>
+          <w:rFonts w:cstheme="minorHAnsi"/>
+          <w:b/>
+          <w:color w:val="92D050"/>
+          <w:lang w:val="en-US"/>
+        </w:rPr>
+      </w:pPr>
+      <w:r>
+        <w:rPr>
+          <w:rFonts w:cstheme="minorHAnsi"/>
+          <w:color w:val="92D050"/>
+          <w:lang w:val="en-US"/>
+        </w:rPr>
+        <w:t xml:space="preserve"># Frequency is Number of 8 characters states are 12 states.    </w:t>
       </w:r>
     </w:p>
     <w:p>
@@ -1243,24 +1360,13 @@
           <w:lang w:val="en-US"/>
         </w:rPr>
       </w:pPr>
-    </w:p>
-    <w:p>
-      <w:pPr>
-        <w:spacing w:line="240" w:lineRule="auto"/>
+      <w:r>
         <w:rPr>
           <w:rFonts w:cstheme="minorHAnsi"/>
           <w:b/>
           <w:color w:val="C00000"/>
           <w:lang w:val="en-US"/>
         </w:rPr>
-      </w:pPr>
-      <w:r>
-        <w:rPr>
-          <w:rFonts w:cstheme="minorHAnsi"/>
-          <w:b/>
-          <w:color w:val="C00000"/>
-          <w:lang w:val="en-US"/>
-        </w:rPr>
         <w:t>6). Expected Output</w:t>
       </w:r>
     </w:p>
@@ -1271,8 +1377,6 @@
           <w:lang w:val="en-US"/>
         </w:rPr>
       </w:pPr>
-      <w:bookmarkStart w:id="0" w:name="_GoBack"/>
-      <w:bookmarkEnd w:id="0"/>
       <w:r>
         <w:rPr>
           <w:rFonts w:cstheme="minorHAnsi"/>
